--- a/assets/Relazione progetto CKY.docx
+++ b/assets/Relazione progetto CKY.docx
@@ -311,8 +311,6 @@
         </w:rPr>
         <w:t xml:space="preserve"> 898842</w:t>
       </w:r>
-      <w:bookmarkStart w:id="0" w:name="_GoBack"/>
-      <w:bookmarkEnd w:id="0"/>
     </w:p>
     <w:p>
       <w:pPr>
@@ -469,6 +467,7 @@
       <w:pPr>
         <w:jc w:val="both"/>
         <w:rPr>
+          <w:b/>
           <w:sz w:val="28"/>
         </w:rPr>
       </w:pPr>
@@ -494,7 +493,19 @@
         <w:rPr>
           <w:sz w:val="28"/>
         </w:rPr>
-        <w:t>Impiega l'analisi bottom-up e la programmazione dinamica</w:t>
+        <w:t xml:space="preserve">Impiega </w:t>
+      </w:r>
+      <w:r>
+        <w:rPr>
+          <w:sz w:val="28"/>
+        </w:rPr>
+        <w:t>un procedimento</w:t>
+      </w:r>
+      <w:r>
+        <w:rPr>
+          <w:sz w:val="28"/>
+        </w:rPr>
+        <w:t xml:space="preserve"> bottom-up e la programmazione dinamica</w:t>
       </w:r>
       <w:r>
         <w:rPr>
@@ -506,7 +517,19 @@
         <w:rPr>
           <w:sz w:val="28"/>
         </w:rPr>
-        <w:t xml:space="preserve">La versione standard di CYK funziona solo su grammatiche </w:t>
+        <w:t>La versione standard di CK</w:t>
+      </w:r>
+      <w:r>
+        <w:rPr>
+          <w:sz w:val="28"/>
+        </w:rPr>
+        <w:t>Y</w:t>
+      </w:r>
+      <w:r>
+        <w:rPr>
+          <w:sz w:val="28"/>
+        </w:rPr>
+        <w:t xml:space="preserve"> funziona solo su grammatiche </w:t>
       </w:r>
       <w:r>
         <w:rPr>
@@ -524,43 +547,1025 @@
         <w:rPr>
           <w:sz w:val="28"/>
         </w:rPr>
-        <w:t>in Chomsky Normal Form (CNF).</w:t>
-      </w:r>
-    </w:p>
-    <w:p>
-      <w:pPr>
-        <w:jc w:val="both"/>
-        <w:rPr>
-          <w:sz w:val="28"/>
-        </w:rPr>
-      </w:pPr>
-      <w:r>
-        <w:rPr>
-          <w:sz w:val="28"/>
-        </w:rPr>
-        <w:t xml:space="preserve">Qualsiasi grammatica senza contesto che non genera la stringa vuota può essere rappresentata in CNF utilizzando solo le regole di produzione dei </w:t>
-      </w:r>
-      <w:r>
-        <w:rPr>
-          <w:sz w:val="28"/>
-        </w:rPr>
-        <w:t>moduli:</w:t>
-      </w:r>
-    </w:p>
-    <w:p>
-      <w:pPr>
-        <w:jc w:val="both"/>
-        <w:rPr>
-          <w:b/>
-          <w:sz w:val="28"/>
-        </w:rPr>
-      </w:pPr>
-      <w:r>
-        <w:rPr>
-          <w:b/>
-          <w:sz w:val="28"/>
-        </w:rPr>
-        <w:t>A -&gt; a</w:t>
+        <w:t xml:space="preserve">in </w:t>
+      </w:r>
+      <w:bookmarkStart w:id="0" w:name="_Hlk8219062"/>
+      <w:r>
+        <w:rPr>
+          <w:sz w:val="28"/>
+        </w:rPr>
+        <w:t xml:space="preserve">Chomsky </w:t>
+      </w:r>
+      <w:proofErr w:type="spellStart"/>
+      <w:r>
+        <w:rPr>
+          <w:sz w:val="28"/>
+        </w:rPr>
+        <w:t>Normal</w:t>
+      </w:r>
+      <w:proofErr w:type="spellEnd"/>
+      <w:r>
+        <w:rPr>
+          <w:sz w:val="28"/>
+        </w:rPr>
+        <w:t xml:space="preserve"> Form</w:t>
+      </w:r>
+      <w:bookmarkEnd w:id="0"/>
+      <w:r>
+        <w:rPr>
+          <w:sz w:val="28"/>
+        </w:rPr>
+        <w:t xml:space="preserve"> (CNF)</w:t>
+      </w:r>
+      <w:r>
+        <w:rPr>
+          <w:sz w:val="28"/>
+        </w:rPr>
+        <w:t xml:space="preserve">, cioè con regole grammaticali binarie (del tipo </w:t>
+      </w:r>
+      <w:r>
+        <w:rPr>
+          <w:b/>
+          <w:sz w:val="28"/>
+        </w:rPr>
+        <w:t xml:space="preserve">A -&gt; </w:t>
+      </w:r>
+      <w:r>
+        <w:rPr>
+          <w:b/>
+          <w:sz w:val="28"/>
+        </w:rPr>
+        <w:t>B C)</w:t>
+      </w:r>
+      <w:r>
+        <w:rPr>
+          <w:sz w:val="28"/>
+        </w:rPr>
+        <w:t xml:space="preserve"> </w:t>
+      </w:r>
+      <w:r>
+        <w:rPr>
+          <w:sz w:val="28"/>
+        </w:rPr>
+        <w:t xml:space="preserve">e regole lessicali unarie (del tipo </w:t>
+      </w:r>
+      <w:r>
+        <w:rPr>
+          <w:b/>
+          <w:sz w:val="28"/>
+        </w:rPr>
+        <w:t xml:space="preserve">A -&gt; </w:t>
+      </w:r>
+      <w:r>
+        <w:rPr>
+          <w:b/>
+          <w:sz w:val="28"/>
+        </w:rPr>
+        <w:t>a</w:t>
+      </w:r>
+      <w:r>
+        <w:rPr>
+          <w:sz w:val="28"/>
+        </w:rPr>
+        <w:t>)</w:t>
+      </w:r>
+      <w:r>
+        <w:rPr>
+          <w:sz w:val="28"/>
+        </w:rPr>
+        <w:t>.</w:t>
+      </w:r>
+    </w:p>
+    <w:p>
+      <w:pPr>
+        <w:jc w:val="both"/>
+        <w:rPr>
+          <w:sz w:val="28"/>
+        </w:rPr>
+      </w:pPr>
+      <w:r>
+        <w:rPr>
+          <w:sz w:val="28"/>
+        </w:rPr>
+        <w:t xml:space="preserve">Qualsiasi grammatica </w:t>
+      </w:r>
+      <w:proofErr w:type="spellStart"/>
+      <w:r>
+        <w:rPr>
+          <w:sz w:val="28"/>
+        </w:rPr>
+        <w:t>context</w:t>
+      </w:r>
+      <w:proofErr w:type="spellEnd"/>
+      <w:r>
+        <w:rPr>
+          <w:sz w:val="28"/>
+        </w:rPr>
+        <w:t>-free</w:t>
+      </w:r>
+      <w:r>
+        <w:rPr>
+          <w:sz w:val="28"/>
+        </w:rPr>
+        <w:t>,</w:t>
+      </w:r>
+      <w:r>
+        <w:rPr>
+          <w:sz w:val="28"/>
+        </w:rPr>
+        <w:t xml:space="preserve"> che non genera la stringa vuota</w:t>
+      </w:r>
+      <w:r>
+        <w:rPr>
+          <w:sz w:val="28"/>
+        </w:rPr>
+        <w:t>,</w:t>
+      </w:r>
+      <w:r>
+        <w:rPr>
+          <w:sz w:val="28"/>
+        </w:rPr>
+        <w:t xml:space="preserve"> può essere rappresentata in </w:t>
+      </w:r>
+      <w:r>
+        <w:rPr>
+          <w:sz w:val="28"/>
+        </w:rPr>
+        <w:t xml:space="preserve">Chomsky </w:t>
+      </w:r>
+      <w:proofErr w:type="spellStart"/>
+      <w:r>
+        <w:rPr>
+          <w:sz w:val="28"/>
+        </w:rPr>
+        <w:t>Normal</w:t>
+      </w:r>
+      <w:proofErr w:type="spellEnd"/>
+      <w:r>
+        <w:rPr>
+          <w:sz w:val="28"/>
+        </w:rPr>
+        <w:t xml:space="preserve"> Form</w:t>
+      </w:r>
+      <w:r>
+        <w:rPr>
+          <w:sz w:val="28"/>
+        </w:rPr>
+        <w:t>,</w:t>
+      </w:r>
+      <w:r>
+        <w:rPr>
+          <w:sz w:val="28"/>
+        </w:rPr>
+        <w:t xml:space="preserve"> </w:t>
+      </w:r>
+      <w:r>
+        <w:rPr>
+          <w:sz w:val="28"/>
+        </w:rPr>
+        <w:t>aggiungendo alcune regole o modificando opportunamente le regole della grammatica in uso.</w:t>
+      </w:r>
+    </w:p>
+    <w:p>
+      <w:pPr>
+        <w:jc w:val="both"/>
+        <w:rPr>
+          <w:sz w:val="28"/>
+        </w:rPr>
+      </w:pPr>
+      <w:r>
+        <w:rPr>
+          <w:sz w:val="28"/>
+        </w:rPr>
+        <w:t>Nel nostro caso è stato implementato tale algoritmo nel sistema di traduzione di una frase dall’italiano all’italiano-yodish. La differenza principale tra queste due lingue è che</w:t>
+      </w:r>
+      <w:r>
+        <w:rPr>
+          <w:sz w:val="28"/>
+        </w:rPr>
+        <w:t>,</w:t>
+      </w:r>
+      <w:r>
+        <w:rPr>
+          <w:sz w:val="28"/>
+        </w:rPr>
+        <w:t xml:space="preserve"> mentre in italiano le frasi si generano nella forma soggetto - verbo – oggetto, i</w:t>
+      </w:r>
+      <w:r>
+        <w:rPr>
+          <w:sz w:val="28"/>
+        </w:rPr>
+        <w:t xml:space="preserve">n </w:t>
+      </w:r>
+      <w:r>
+        <w:rPr>
+          <w:sz w:val="28"/>
+        </w:rPr>
+        <w:t>i</w:t>
+      </w:r>
+      <w:r>
+        <w:rPr>
+          <w:sz w:val="28"/>
+        </w:rPr>
+        <w:t>taliano-</w:t>
+      </w:r>
+      <w:r>
+        <w:rPr>
+          <w:sz w:val="28"/>
+        </w:rPr>
+        <w:t>y</w:t>
+      </w:r>
+      <w:r>
+        <w:rPr>
+          <w:sz w:val="28"/>
+        </w:rPr>
+        <w:t xml:space="preserve">odish </w:t>
+      </w:r>
+      <w:r>
+        <w:rPr>
+          <w:sz w:val="28"/>
+        </w:rPr>
+        <w:t xml:space="preserve">si </w:t>
+      </w:r>
+      <w:r>
+        <w:rPr>
+          <w:sz w:val="28"/>
+        </w:rPr>
+        <w:t xml:space="preserve">antepone l’oggetto </w:t>
+      </w:r>
+      <w:r>
+        <w:rPr>
+          <w:sz w:val="28"/>
+        </w:rPr>
+        <w:t xml:space="preserve">al soggetto e </w:t>
+      </w:r>
+      <w:r>
+        <w:rPr>
+          <w:sz w:val="28"/>
+        </w:rPr>
+        <w:t xml:space="preserve">al </w:t>
+      </w:r>
+      <w:r>
+        <w:rPr>
+          <w:sz w:val="28"/>
+        </w:rPr>
+        <w:t>verbo</w:t>
+      </w:r>
+      <w:r>
+        <w:rPr>
+          <w:sz w:val="28"/>
+        </w:rPr>
+        <w:t>.</w:t>
+      </w:r>
+    </w:p>
+    <w:p>
+      <w:pPr>
+        <w:jc w:val="both"/>
+        <w:rPr>
+          <w:sz w:val="28"/>
+        </w:rPr>
+      </w:pPr>
+    </w:p>
+    <w:p>
+      <w:pPr>
+        <w:jc w:val="both"/>
+        <w:rPr>
+          <w:b/>
+          <w:sz w:val="36"/>
+        </w:rPr>
+      </w:pPr>
+      <w:r>
+        <w:rPr>
+          <w:b/>
+          <w:sz w:val="36"/>
+        </w:rPr>
+        <w:t>S</w:t>
+      </w:r>
+      <w:r>
+        <w:rPr>
+          <w:b/>
+          <w:sz w:val="36"/>
+        </w:rPr>
+        <w:t>trutture dati utilizzate</w:t>
+      </w:r>
+    </w:p>
+    <w:p>
+      <w:pPr>
+        <w:jc w:val="both"/>
+        <w:rPr>
+          <w:sz w:val="28"/>
+        </w:rPr>
+      </w:pPr>
+      <w:r>
+        <w:rPr>
+          <w:sz w:val="28"/>
+        </w:rPr>
+        <w:t>La</w:t>
+      </w:r>
+      <w:r>
+        <w:rPr>
+          <w:sz w:val="28"/>
+        </w:rPr>
+        <w:t xml:space="preserve"> grammatica </w:t>
+      </w:r>
+      <w:r>
+        <w:rPr>
+          <w:sz w:val="28"/>
+        </w:rPr>
+        <w:t xml:space="preserve">italiana </w:t>
+      </w:r>
+      <w:r>
+        <w:rPr>
+          <w:sz w:val="28"/>
+        </w:rPr>
+        <w:t xml:space="preserve">viene memorizzata all’interno di un </w:t>
+      </w:r>
+      <w:proofErr w:type="spellStart"/>
+      <w:r>
+        <w:rPr>
+          <w:sz w:val="28"/>
+        </w:rPr>
+        <w:t>hashmap</w:t>
+      </w:r>
+      <w:proofErr w:type="spellEnd"/>
+      <w:r>
+        <w:rPr>
+          <w:sz w:val="28"/>
+        </w:rPr>
+        <w:t xml:space="preserve">. È stata scelta questa tipologia di struttura dati per indicizzare al meglio le regole, cosi da avere un accesso diretto ad esse. </w:t>
+      </w:r>
+      <w:r>
+        <w:rPr>
+          <w:sz w:val="28"/>
+        </w:rPr>
+        <w:t xml:space="preserve">Le regole sono salvate </w:t>
+      </w:r>
+      <w:r>
+        <w:rPr>
+          <w:sz w:val="28"/>
+        </w:rPr>
+        <w:t>nell’</w:t>
+      </w:r>
+      <w:proofErr w:type="spellStart"/>
+      <w:r>
+        <w:rPr>
+          <w:sz w:val="28"/>
+        </w:rPr>
+        <w:t>hashmap</w:t>
+      </w:r>
+      <w:proofErr w:type="spellEnd"/>
+      <w:r>
+        <w:rPr>
+          <w:sz w:val="28"/>
+        </w:rPr>
+        <w:t xml:space="preserve"> </w:t>
+      </w:r>
+      <w:r>
+        <w:rPr>
+          <w:sz w:val="28"/>
+        </w:rPr>
+        <w:t>in modo che la coppia &lt;chiave, valore&gt; sia formata, rispettivamente, da corpo e testa della regola stessa</w:t>
+      </w:r>
+      <w:r>
+        <w:rPr>
+          <w:sz w:val="28"/>
+        </w:rPr>
+        <w:t xml:space="preserve"> (se, ad esempio, abbiamo una regola </w:t>
+      </w:r>
+      <w:r>
+        <w:rPr>
+          <w:b/>
+          <w:sz w:val="28"/>
+        </w:rPr>
+        <w:t>S -&gt; NP VP</w:t>
+      </w:r>
+      <w:r>
+        <w:rPr>
+          <w:sz w:val="28"/>
+        </w:rPr>
+        <w:t>, essa verrà salvata nell’</w:t>
+      </w:r>
+      <w:proofErr w:type="spellStart"/>
+      <w:r>
+        <w:rPr>
+          <w:sz w:val="28"/>
+        </w:rPr>
+        <w:t>hashmap</w:t>
+      </w:r>
+      <w:proofErr w:type="spellEnd"/>
+      <w:r>
+        <w:rPr>
+          <w:sz w:val="28"/>
+        </w:rPr>
+        <w:t xml:space="preserve"> come una </w:t>
+      </w:r>
+      <w:proofErr w:type="spellStart"/>
+      <w:r>
+        <w:rPr>
+          <w:sz w:val="28"/>
+        </w:rPr>
+        <w:t>tupla</w:t>
+      </w:r>
+      <w:proofErr w:type="spellEnd"/>
+      <w:r>
+        <w:rPr>
+          <w:sz w:val="28"/>
+        </w:rPr>
+        <w:t>, avente come chiave</w:t>
+      </w:r>
+      <w:r>
+        <w:rPr>
+          <w:sz w:val="28"/>
+        </w:rPr>
+        <w:t xml:space="preserve"> la stringa “</w:t>
+      </w:r>
+      <w:r>
+        <w:rPr>
+          <w:b/>
+          <w:sz w:val="28"/>
+        </w:rPr>
+        <w:t>NP VP</w:t>
+      </w:r>
+      <w:r>
+        <w:rPr>
+          <w:sz w:val="28"/>
+        </w:rPr>
+        <w:t>”</w:t>
+      </w:r>
+      <w:r>
+        <w:rPr>
+          <w:b/>
+          <w:sz w:val="28"/>
+        </w:rPr>
+        <w:t xml:space="preserve"> </w:t>
+      </w:r>
+      <w:r>
+        <w:rPr>
+          <w:sz w:val="28"/>
+        </w:rPr>
+        <w:t xml:space="preserve">e come valore un sintagma, rappresentato </w:t>
+      </w:r>
+      <w:r>
+        <w:rPr>
+          <w:sz w:val="28"/>
+        </w:rPr>
+        <w:t>dalla</w:t>
+      </w:r>
+      <w:r>
+        <w:rPr>
+          <w:sz w:val="28"/>
+        </w:rPr>
+        <w:t xml:space="preserve"> stringa “</w:t>
+      </w:r>
+      <w:r>
+        <w:rPr>
+          <w:b/>
+          <w:sz w:val="28"/>
+        </w:rPr>
+        <w:t>S</w:t>
+      </w:r>
+      <w:r>
+        <w:rPr>
+          <w:sz w:val="28"/>
+        </w:rPr>
+        <w:t>”).</w:t>
+      </w:r>
+      <w:r>
+        <w:rPr>
+          <w:sz w:val="28"/>
+        </w:rPr>
+        <w:tab/>
+      </w:r>
+      <w:r>
+        <w:rPr>
+          <w:sz w:val="28"/>
+        </w:rPr>
+        <w:tab/>
+      </w:r>
+      <w:r>
+        <w:rPr>
+          <w:sz w:val="28"/>
+        </w:rPr>
+        <w:tab/>
+      </w:r>
+      <w:r>
+        <w:rPr>
+          <w:sz w:val="28"/>
+        </w:rPr>
+        <w:tab/>
+      </w:r>
+      <w:r>
+        <w:rPr>
+          <w:sz w:val="28"/>
+        </w:rPr>
+        <w:tab/>
+      </w:r>
+      <w:r>
+        <w:rPr>
+          <w:sz w:val="28"/>
+        </w:rPr>
+        <w:tab/>
+      </w:r>
+      <w:r>
+        <w:rPr>
+          <w:sz w:val="28"/>
+        </w:rPr>
+        <w:tab/>
+      </w:r>
+      <w:r>
+        <w:rPr>
+          <w:sz w:val="28"/>
+        </w:rPr>
+        <w:tab/>
+      </w:r>
+      <w:r>
+        <w:rPr>
+          <w:sz w:val="28"/>
+        </w:rPr>
+        <w:t xml:space="preserve"> </w:t>
+      </w:r>
+      <w:r>
+        <w:rPr>
+          <w:sz w:val="28"/>
+        </w:rPr>
+        <w:t xml:space="preserve">   In questo modo,</w:t>
+      </w:r>
+      <w:r>
+        <w:rPr>
+          <w:sz w:val="28"/>
+        </w:rPr>
+        <w:t xml:space="preserve"> durante l’esecuzione dell’algoritmo CKY</w:t>
+      </w:r>
+      <w:r>
+        <w:rPr>
+          <w:sz w:val="28"/>
+        </w:rPr>
+        <w:t>,</w:t>
+      </w:r>
+      <w:r>
+        <w:rPr>
+          <w:sz w:val="28"/>
+        </w:rPr>
+        <w:t xml:space="preserve"> </w:t>
+      </w:r>
+      <w:r>
+        <w:rPr>
+          <w:sz w:val="28"/>
+        </w:rPr>
+        <w:t xml:space="preserve">si </w:t>
+      </w:r>
+      <w:r>
+        <w:rPr>
+          <w:sz w:val="28"/>
+        </w:rPr>
+        <w:t>po</w:t>
+      </w:r>
+      <w:r>
+        <w:rPr>
+          <w:sz w:val="28"/>
+        </w:rPr>
+        <w:t>trà</w:t>
+      </w:r>
+      <w:r>
+        <w:rPr>
+          <w:sz w:val="28"/>
+        </w:rPr>
+        <w:t xml:space="preserve"> controllare</w:t>
+      </w:r>
+      <w:r>
+        <w:rPr>
+          <w:sz w:val="28"/>
+        </w:rPr>
+        <w:t xml:space="preserve"> direttamente</w:t>
+      </w:r>
+      <w:r>
+        <w:rPr>
+          <w:sz w:val="28"/>
+        </w:rPr>
+        <w:t xml:space="preserve"> se esist</w:t>
+      </w:r>
+      <w:r>
+        <w:rPr>
+          <w:sz w:val="28"/>
+        </w:rPr>
+        <w:t>e</w:t>
+      </w:r>
+      <w:r>
+        <w:rPr>
+          <w:sz w:val="28"/>
+        </w:rPr>
+        <w:t xml:space="preserve"> un sintagma che soddisfi la regola costituita dalla coppia di valori.</w:t>
+      </w:r>
+    </w:p>
+    <w:p>
+      <w:pPr>
+        <w:jc w:val="both"/>
+        <w:rPr>
+          <w:sz w:val="28"/>
+        </w:rPr>
+      </w:pPr>
+      <w:r>
+        <w:rPr>
+          <w:sz w:val="28"/>
+        </w:rPr>
+        <w:t xml:space="preserve">Ogni sintagma è rappresentato da una struttura dati, denominata TREE, </w:t>
+      </w:r>
+      <w:r>
+        <w:rPr>
+          <w:sz w:val="28"/>
+        </w:rPr>
+        <w:t>che ha</w:t>
+      </w:r>
+      <w:r>
+        <w:rPr>
+          <w:sz w:val="28"/>
+        </w:rPr>
+        <w:t xml:space="preserve"> al suo interno una stringa</w:t>
+      </w:r>
+      <w:r>
+        <w:rPr>
+          <w:sz w:val="28"/>
+        </w:rPr>
+        <w:t>,</w:t>
+      </w:r>
+      <w:r>
+        <w:rPr>
+          <w:sz w:val="28"/>
+        </w:rPr>
+        <w:t xml:space="preserve"> </w:t>
+      </w:r>
+      <w:r>
+        <w:rPr>
+          <w:sz w:val="28"/>
+        </w:rPr>
+        <w:t>rappresentante i</w:t>
+      </w:r>
+      <w:r>
+        <w:rPr>
+          <w:sz w:val="28"/>
+        </w:rPr>
+        <w:t>l valore del sintagma e una lista di alberi figli</w:t>
+      </w:r>
+      <w:r>
+        <w:rPr>
+          <w:sz w:val="28"/>
+        </w:rPr>
+        <w:t>, rappresentanti i sintagmi che lo generano.</w:t>
+      </w:r>
+    </w:p>
+    <w:p>
+      <w:pPr>
+        <w:jc w:val="both"/>
+        <w:rPr>
+          <w:sz w:val="28"/>
+        </w:rPr>
+      </w:pPr>
+      <w:proofErr w:type="spellStart"/>
+      <w:r>
+        <w:rPr>
+          <w:sz w:val="28"/>
+        </w:rPr>
+        <w:t>Tree</w:t>
+      </w:r>
+      <w:proofErr w:type="spellEnd"/>
+      <w:r>
+        <w:rPr>
+          <w:sz w:val="28"/>
+        </w:rPr>
+        <w:t xml:space="preserve"> implementa anche alcuni metodi che agevolano l’accesso, l’aggiunta e la rimozione di un a</w:t>
+      </w:r>
+      <w:r>
+        <w:rPr>
+          <w:sz w:val="28"/>
+        </w:rPr>
+        <w:t>lbero dalla lista dei figli.</w:t>
+      </w:r>
+    </w:p>
+    <w:p>
+      <w:pPr>
+        <w:jc w:val="both"/>
+        <w:rPr>
+          <w:sz w:val="28"/>
+          <w:u w:val="single"/>
+        </w:rPr>
+      </w:pPr>
+      <w:r>
+        <w:rPr>
+          <w:sz w:val="28"/>
+        </w:rPr>
+        <w:lastRenderedPageBreak/>
+        <w:t xml:space="preserve">Tale </w:t>
+      </w:r>
+      <w:r>
+        <w:rPr>
+          <w:sz w:val="28"/>
+        </w:rPr>
+        <w:t>struttura dati è stata scelta, in quanto è quella che rappresenta al meglio la relazione tra sintagmi.</w:t>
+      </w:r>
+    </w:p>
+    <w:p>
+      <w:pPr>
+        <w:jc w:val="both"/>
+        <w:rPr>
+          <w:sz w:val="28"/>
+        </w:rPr>
+      </w:pPr>
+      <w:r>
+        <w:rPr>
+          <w:sz w:val="28"/>
+        </w:rPr>
+        <w:t>L’algoritmo sfrutta una tabella per la generazione dell’albero sintattico. Tale tabella</w:t>
+      </w:r>
+      <w:r>
+        <w:rPr>
+          <w:sz w:val="28"/>
+        </w:rPr>
+        <w:t xml:space="preserve"> è</w:t>
+      </w:r>
+      <w:r>
+        <w:rPr>
+          <w:sz w:val="28"/>
+        </w:rPr>
+        <w:t xml:space="preserve"> </w:t>
+      </w:r>
+      <w:r>
+        <w:rPr>
+          <w:sz w:val="28"/>
+        </w:rPr>
+        <w:t>una matrice</w:t>
+      </w:r>
+      <w:r>
+        <w:rPr>
+          <w:sz w:val="28"/>
+        </w:rPr>
+        <w:t xml:space="preserve"> di celle</w:t>
+      </w:r>
+      <w:r>
+        <w:rPr>
+          <w:sz w:val="28"/>
+        </w:rPr>
+        <w:t>.</w:t>
+      </w:r>
+    </w:p>
+    <w:p>
+      <w:pPr>
+        <w:jc w:val="both"/>
+        <w:rPr>
+          <w:sz w:val="28"/>
+        </w:rPr>
+      </w:pPr>
+      <w:r>
+        <w:rPr>
+          <w:sz w:val="28"/>
+        </w:rPr>
+        <w:t>O</w:t>
+      </w:r>
+      <w:r>
+        <w:rPr>
+          <w:sz w:val="28"/>
+        </w:rPr>
+        <w:t xml:space="preserve">gni cella è </w:t>
+      </w:r>
+      <w:proofErr w:type="spellStart"/>
+      <w:r>
+        <w:rPr>
+          <w:sz w:val="28"/>
+        </w:rPr>
+        <w:t>multislot</w:t>
+      </w:r>
+      <w:proofErr w:type="spellEnd"/>
+      <w:r>
+        <w:rPr>
+          <w:sz w:val="28"/>
+        </w:rPr>
+        <w:t xml:space="preserve">, ovvero </w:t>
+      </w:r>
+      <w:r>
+        <w:rPr>
+          <w:sz w:val="28"/>
+        </w:rPr>
+        <w:t xml:space="preserve">può </w:t>
+      </w:r>
+      <w:r>
+        <w:rPr>
+          <w:sz w:val="28"/>
+        </w:rPr>
+        <w:t>contene</w:t>
+      </w:r>
+      <w:r>
+        <w:rPr>
+          <w:sz w:val="28"/>
+        </w:rPr>
+        <w:t>re</w:t>
+      </w:r>
+      <w:r>
+        <w:rPr>
+          <w:sz w:val="28"/>
+        </w:rPr>
+        <w:t xml:space="preserve"> più elementi, </w:t>
+      </w:r>
+      <w:r>
+        <w:rPr>
+          <w:sz w:val="28"/>
+        </w:rPr>
+        <w:t xml:space="preserve">ed è rappresentata con un oggetto, denominato CELL, al cui interno è presente una lista di alberi, </w:t>
+      </w:r>
+      <w:r>
+        <w:rPr>
+          <w:sz w:val="28"/>
+        </w:rPr>
+        <w:t>ognuno dei quali rappresenta</w:t>
+      </w:r>
+      <w:r>
+        <w:rPr>
+          <w:sz w:val="28"/>
+        </w:rPr>
+        <w:t xml:space="preserve"> un elemento presenta nella cella.</w:t>
+      </w:r>
+      <w:r>
+        <w:rPr>
+          <w:sz w:val="28"/>
+        </w:rPr>
+        <w:t xml:space="preserve"> </w:t>
+      </w:r>
+    </w:p>
+    <w:p>
+      <w:pPr>
+        <w:jc w:val="both"/>
+        <w:rPr>
+          <w:sz w:val="28"/>
+        </w:rPr>
+      </w:pPr>
+      <w:r>
+        <w:rPr>
+          <w:sz w:val="28"/>
+        </w:rPr>
+        <w:t>La classe Cell implementa anche un metodo che agevola l’aggiunta di alberi nella cella e un metodo che agevola l’accesso all’albero i della lista.</w:t>
+      </w:r>
+    </w:p>
+    <w:p>
+      <w:pPr>
+        <w:jc w:val="both"/>
+        <w:rPr>
+          <w:sz w:val="28"/>
+        </w:rPr>
+      </w:pPr>
+      <w:r>
+        <w:rPr>
+          <w:sz w:val="28"/>
+        </w:rPr>
+        <w:t>Durante l’esecuzione dell’algoritmo, l’albero sintattico della frase si costruisce parallelamente al popolamento della matrice.</w:t>
+      </w:r>
+      <w:r>
+        <w:rPr>
+          <w:sz w:val="28"/>
+        </w:rPr>
+        <w:t xml:space="preserve"> Ogni qualvolta una cella </w:t>
+      </w:r>
+      <w:bookmarkStart w:id="1" w:name="_GoBack"/>
+      <w:bookmarkEnd w:id="1"/>
+    </w:p>
+    <w:p>
+      <w:pPr>
+        <w:jc w:val="both"/>
+        <w:rPr>
+          <w:b/>
+          <w:sz w:val="28"/>
+        </w:rPr>
+      </w:pPr>
+      <w:r>
+        <w:rPr>
+          <w:sz w:val="28"/>
+        </w:rPr>
+        <w:t>L’albero sintattico della frase è corretto se, a</w:t>
+      </w:r>
+      <w:r>
+        <w:rPr>
+          <w:sz w:val="28"/>
+        </w:rPr>
+        <w:t>l completamento dell’algoritmo</w:t>
+      </w:r>
+      <w:r>
+        <w:rPr>
+          <w:sz w:val="28"/>
+        </w:rPr>
+        <w:t xml:space="preserve"> in posizione </w:t>
+      </w:r>
+      <w:r>
+        <w:rPr>
+          <w:b/>
+          <w:sz w:val="28"/>
+        </w:rPr>
+        <w:t>[0, n-</w:t>
+      </w:r>
+      <w:r>
+        <w:rPr>
+          <w:b/>
+          <w:sz w:val="28"/>
+        </w:rPr>
+        <w:t xml:space="preserve"> </w:t>
+      </w:r>
+      <w:r>
+        <w:rPr>
+          <w:b/>
+          <w:sz w:val="28"/>
+        </w:rPr>
+        <w:t>1]</w:t>
+      </w:r>
+      <w:r>
+        <w:rPr>
+          <w:sz w:val="28"/>
+        </w:rPr>
+        <w:t xml:space="preserve"> è presente l’albero avente come valore il sintagma </w:t>
+      </w:r>
+      <w:r>
+        <w:rPr>
+          <w:b/>
+          <w:sz w:val="28"/>
+        </w:rPr>
+        <w:t>S</w:t>
+      </w:r>
+      <w:r>
+        <w:rPr>
+          <w:sz w:val="28"/>
+        </w:rPr>
+        <w:t>.</w:t>
+      </w:r>
+    </w:p>
+    <w:p>
+      <w:pPr>
+        <w:jc w:val="both"/>
+        <w:rPr>
+          <w:b/>
+          <w:sz w:val="36"/>
+        </w:rPr>
+      </w:pPr>
+      <w:r>
+        <w:rPr>
+          <w:b/>
+          <w:sz w:val="36"/>
+        </w:rPr>
+        <w:t>D</w:t>
+      </w:r>
+      <w:r>
+        <w:rPr>
+          <w:b/>
+          <w:sz w:val="36"/>
+        </w:rPr>
+        <w:t>escrizione</w:t>
+      </w:r>
+      <w:r>
+        <w:rPr>
+          <w:sz w:val="36"/>
+        </w:rPr>
+        <w:t xml:space="preserve"> </w:t>
+      </w:r>
+      <w:r>
+        <w:rPr>
+          <w:b/>
+          <w:sz w:val="36"/>
+        </w:rPr>
+        <w:t>del sistema</w:t>
+      </w:r>
+    </w:p>
+    <w:p>
+      <w:pPr>
+        <w:jc w:val="both"/>
+        <w:rPr>
+          <w:sz w:val="28"/>
+        </w:rPr>
+      </w:pPr>
+      <w:r>
+        <w:rPr>
+          <w:sz w:val="28"/>
+        </w:rPr>
+        <w:t xml:space="preserve">Il sistema di traduzione può essere suddiviso in diverse fasi, quali, </w:t>
+      </w:r>
+      <w:r>
+        <w:rPr>
+          <w:b/>
+          <w:sz w:val="28"/>
+        </w:rPr>
+        <w:t>parsificazione</w:t>
+      </w:r>
+      <w:r>
+        <w:rPr>
+          <w:sz w:val="28"/>
+        </w:rPr>
+        <w:t xml:space="preserve"> delle grammatiche, </w:t>
+      </w:r>
+      <w:r>
+        <w:rPr>
+          <w:b/>
+          <w:sz w:val="28"/>
+        </w:rPr>
+        <w:t>derivazione</w:t>
+      </w:r>
+      <w:r>
+        <w:rPr>
+          <w:sz w:val="28"/>
+        </w:rPr>
+        <w:t xml:space="preserve"> dell’albero sintattico della frase in italiano</w:t>
       </w:r>
       <w:r>
         <w:rPr>
@@ -573,11 +1578,90 @@
           <w:b/>
           <w:sz w:val="28"/>
         </w:rPr>
-        <w:t>A -&gt; B C</w:t>
-      </w:r>
-      <w:r>
-        <w:rPr>
-          <w:b/>
+        <w:t>traduzione</w:t>
+      </w:r>
+      <w:r>
+        <w:rPr>
+          <w:sz w:val="28"/>
+        </w:rPr>
+        <w:t xml:space="preserve"> </w:t>
+      </w:r>
+      <w:r>
+        <w:rPr>
+          <w:sz w:val="28"/>
+        </w:rPr>
+        <w:t>nell’albero sintattico in italiano-yodish</w:t>
+      </w:r>
+      <w:r>
+        <w:rPr>
+          <w:sz w:val="28"/>
+        </w:rPr>
+        <w:t>,</w:t>
+      </w:r>
+      <w:r>
+        <w:rPr>
+          <w:sz w:val="28"/>
+        </w:rPr>
+        <w:t xml:space="preserve"> </w:t>
+      </w:r>
+      <w:r>
+        <w:rPr>
+          <w:sz w:val="28"/>
+        </w:rPr>
+        <w:t xml:space="preserve">con successiva </w:t>
+      </w:r>
+      <w:r>
+        <w:rPr>
+          <w:sz w:val="28"/>
+        </w:rPr>
+        <w:t>formulazione della frase finale.</w:t>
+      </w:r>
+    </w:p>
+    <w:p>
+      <w:pPr>
+        <w:jc w:val="both"/>
+        <w:rPr>
+          <w:sz w:val="28"/>
+        </w:rPr>
+      </w:pPr>
+      <w:r>
+        <w:rPr>
+          <w:sz w:val="28"/>
+        </w:rPr>
+        <w:t>Per la realizzazione del sistema, s</w:t>
+      </w:r>
+      <w:r>
+        <w:rPr>
+          <w:sz w:val="28"/>
+        </w:rPr>
+        <w:t xml:space="preserve">ono state scritte una grammatica per l’Italiano e una </w:t>
+      </w:r>
+      <w:r>
+        <w:rPr>
+          <w:sz w:val="28"/>
+        </w:rPr>
+        <w:t>per</w:t>
+      </w:r>
+      <w:r>
+        <w:rPr>
+          <w:sz w:val="28"/>
+        </w:rPr>
+        <w:t xml:space="preserve"> l’Italiano-Yodish che permettono di </w:t>
+      </w:r>
+      <w:r>
+        <w:rPr>
+          <w:sz w:val="28"/>
+        </w:rPr>
+        <w:t>parsificare</w:t>
+      </w:r>
+      <w:r>
+        <w:rPr>
+          <w:sz w:val="28"/>
+        </w:rPr>
+        <w:t xml:space="preserve"> alcune frasi d’esempio nelle rispettive lingue. Le grammatiche sono state costruite in Chomsky Normal Form (CNF), in cui abbiamo solamente regole non lessicali binarie, mentre le regole lessicali sono unarie</w:t>
+      </w:r>
+      <w:r>
+        <w:rPr>
           <w:sz w:val="28"/>
         </w:rPr>
         <w:t>.</w:t>
@@ -594,799 +1678,370 @@
         <w:rPr>
           <w:sz w:val="28"/>
         </w:rPr>
-        <w:t>Nel nostro caso è stato implementato tale algoritmo nel sistema di traduzione di una frase dall’italiano all’italiano-yodish. La differenza principale tra queste due lingue è che mentre in italiano le frasi si generano nella forma soggetto - verbo – oggetto, i</w:t>
-      </w:r>
-      <w:r>
-        <w:rPr>
-          <w:sz w:val="28"/>
-        </w:rPr>
-        <w:t xml:space="preserve">n </w:t>
-      </w:r>
-      <w:r>
-        <w:rPr>
+        <w:t xml:space="preserve">La fase di </w:t>
+      </w:r>
+      <w:r>
+        <w:rPr>
+          <w:sz w:val="28"/>
+        </w:rPr>
+        <w:t>parsificazione</w:t>
+      </w:r>
+      <w:r>
+        <w:rPr>
+          <w:sz w:val="28"/>
+        </w:rPr>
+        <w:t xml:space="preserve"> delle </w:t>
+      </w:r>
+      <w:r>
+        <w:rPr>
+          <w:sz w:val="28"/>
+        </w:rPr>
+        <w:t>grammatiche è</w:t>
+      </w:r>
+      <w:r>
+        <w:rPr>
+          <w:sz w:val="28"/>
+        </w:rPr>
+        <w:t xml:space="preserve"> effettuata da una classe parser che legge </w:t>
+      </w:r>
+      <w:r>
+        <w:rPr>
+          <w:sz w:val="28"/>
+        </w:rPr>
+        <w:t>d</w:t>
+      </w:r>
+      <w:r>
+        <w:rPr>
+          <w:sz w:val="28"/>
+        </w:rPr>
+        <w:t>a</w:t>
+      </w:r>
+      <w:r>
+        <w:rPr>
+          <w:sz w:val="28"/>
+        </w:rPr>
+        <w:t xml:space="preserve"> file appositi le grammatiche contenenti le varie regole</w:t>
+      </w:r>
+      <w:r>
+        <w:rPr>
+          <w:sz w:val="28"/>
+        </w:rPr>
+        <w:t xml:space="preserve"> e </w:t>
+      </w:r>
+      <w:r>
+        <w:rPr>
+          <w:sz w:val="28"/>
+        </w:rPr>
+        <w:t>le</w:t>
+      </w:r>
+      <w:r>
+        <w:rPr>
+          <w:sz w:val="28"/>
+        </w:rPr>
+        <w:t xml:space="preserve"> memorizza nel sistema cos</w:t>
+      </w:r>
+      <w:r>
+        <w:rPr>
+          <w:sz w:val="28"/>
+        </w:rPr>
+        <w:t>ì</w:t>
+      </w:r>
+      <w:r>
+        <w:rPr>
+          <w:sz w:val="28"/>
+        </w:rPr>
+        <w:t xml:space="preserve"> da poter essere utilizzate nelle fasi successive.</w:t>
+      </w:r>
+    </w:p>
+    <w:p>
+      <w:pPr>
+        <w:jc w:val="both"/>
+        <w:rPr>
+          <w:sz w:val="28"/>
+        </w:rPr>
+      </w:pPr>
+      <w:r>
+        <w:rPr>
+          <w:sz w:val="28"/>
+        </w:rPr>
+        <w:t>La fase di derivazione dell’albero sintattico viene eseguita implementando l’algoritmo</w:t>
+      </w:r>
+      <w:r>
+        <w:rPr>
+          <w:sz w:val="28"/>
+        </w:rPr>
+        <w:t xml:space="preserve"> </w:t>
+      </w:r>
+      <w:r>
+        <w:rPr>
+          <w:sz w:val="28"/>
+        </w:rPr>
+        <w:t xml:space="preserve">CKY. </w:t>
+      </w:r>
+      <w:r>
+        <w:rPr>
+          <w:sz w:val="28"/>
+        </w:rPr>
+        <w:t>L’algoritmo prende</w:t>
+      </w:r>
+      <w:r>
+        <w:rPr>
+          <w:sz w:val="28"/>
+        </w:rPr>
+        <w:t xml:space="preserve"> in input una sequenza di parole</w:t>
+      </w:r>
+      <w:r>
+        <w:rPr>
+          <w:sz w:val="28"/>
+        </w:rPr>
+        <w:t xml:space="preserve"> e </w:t>
+      </w:r>
+      <w:r>
+        <w:rPr>
+          <w:sz w:val="28"/>
+        </w:rPr>
+        <w:t>inizia a riempire la matrice posizionando</w:t>
+      </w:r>
+      <w:r>
+        <w:rPr>
+          <w:sz w:val="28"/>
+        </w:rPr>
+        <w:t xml:space="preserve"> i POS tag riferiti ad ognuna di esse </w:t>
+      </w:r>
+      <w:r>
+        <w:rPr>
+          <w:sz w:val="28"/>
+        </w:rPr>
+        <w:t>lungo la diagonale principale.</w:t>
+      </w:r>
+      <w:r>
+        <w:rPr>
+          <w:sz w:val="28"/>
+        </w:rPr>
+        <w:t xml:space="preserve"> In seguito</w:t>
+      </w:r>
+      <w:r>
+        <w:rPr>
+          <w:sz w:val="28"/>
+        </w:rPr>
+        <w:t>,</w:t>
+      </w:r>
+      <w:r>
+        <w:rPr>
+          <w:sz w:val="28"/>
+        </w:rPr>
+        <w:t xml:space="preserve"> per ogni cella </w:t>
+      </w:r>
+      <w:r>
+        <w:rPr>
+          <w:b/>
+          <w:sz w:val="28"/>
+        </w:rPr>
+        <w:t>[</w:t>
+      </w:r>
+      <w:r>
+        <w:rPr>
+          <w:b/>
+          <w:sz w:val="28"/>
+        </w:rPr>
+        <w:t>j</w:t>
+      </w:r>
+      <w:r>
+        <w:rPr>
+          <w:b/>
+          <w:sz w:val="28"/>
+        </w:rPr>
+        <w:t xml:space="preserve">, i] </w:t>
+      </w:r>
+      <w:r>
+        <w:rPr>
+          <w:sz w:val="28"/>
+        </w:rPr>
+        <w:t>sopra la diagonale principale,</w:t>
+      </w:r>
+      <w:r>
+        <w:rPr>
+          <w:sz w:val="28"/>
+        </w:rPr>
+        <w:t xml:space="preserve"> si verifica </w:t>
+      </w:r>
+      <w:r>
+        <w:rPr>
+          <w:sz w:val="28"/>
+        </w:rPr>
+        <w:t xml:space="preserve">se nella grammatica sia presente una regola </w:t>
+      </w:r>
+      <w:r>
+        <w:rPr>
+          <w:sz w:val="28"/>
+        </w:rPr>
+        <w:t xml:space="preserve">della forma </w:t>
+      </w:r>
+      <w:r>
+        <w:rPr>
+          <w:b/>
+          <w:sz w:val="28"/>
+        </w:rPr>
+        <w:t>A</w:t>
+      </w:r>
+      <w:r>
+        <w:rPr>
+          <w:b/>
+          <w:sz w:val="28"/>
+        </w:rPr>
+        <w:t xml:space="preserve"> </w:t>
+      </w:r>
+      <w:r>
+        <w:rPr>
+          <w:b/>
+          <w:sz w:val="28"/>
+        </w:rPr>
+        <w:t>-&gt; B C</w:t>
+      </w:r>
+      <w:r>
+        <w:rPr>
+          <w:sz w:val="28"/>
+        </w:rPr>
+        <w:t xml:space="preserve"> tale che </w:t>
+      </w:r>
+      <w:r>
+        <w:rPr>
+          <w:b/>
+          <w:sz w:val="28"/>
+        </w:rPr>
+        <w:t>B</w:t>
+      </w:r>
+      <w:r>
+        <w:rPr>
+          <w:sz w:val="28"/>
+        </w:rPr>
+        <w:t xml:space="preserve"> è rappresentata dal valore nella cella </w:t>
+      </w:r>
+      <w:r>
+        <w:rPr>
+          <w:b/>
+          <w:sz w:val="28"/>
+        </w:rPr>
+        <w:t>[j, k-1]</w:t>
+      </w:r>
+      <w:r>
+        <w:rPr>
+          <w:sz w:val="28"/>
+        </w:rPr>
+        <w:t xml:space="preserve"> e </w:t>
+      </w:r>
+      <w:r>
+        <w:rPr>
+          <w:b/>
+          <w:sz w:val="28"/>
+        </w:rPr>
+        <w:t>C</w:t>
+      </w:r>
+      <w:r>
+        <w:rPr>
+          <w:sz w:val="28"/>
+        </w:rPr>
+        <w:t xml:space="preserve"> dal valore nella cella </w:t>
+      </w:r>
+      <w:r>
+        <w:rPr>
+          <w:b/>
+          <w:sz w:val="28"/>
+        </w:rPr>
+        <w:t>[k, i]</w:t>
+      </w:r>
+      <w:r>
+        <w:rPr>
+          <w:b/>
+          <w:sz w:val="28"/>
+        </w:rPr>
+        <w:t xml:space="preserve"> </w:t>
+      </w:r>
+      <w:r>
+        <w:rPr>
+          <w:sz w:val="28"/>
+        </w:rPr>
+        <w:t xml:space="preserve">con k compreso tra </w:t>
+      </w:r>
+      <w:r>
+        <w:rPr>
+          <w:b/>
+          <w:sz w:val="28"/>
+        </w:rPr>
+        <w:t xml:space="preserve">j+1 </w:t>
+      </w:r>
+      <w:r>
+        <w:rPr>
+          <w:sz w:val="28"/>
+        </w:rPr>
+        <w:t xml:space="preserve">e </w:t>
+      </w:r>
+      <w:r>
+        <w:rPr>
+          <w:b/>
           <w:sz w:val="28"/>
         </w:rPr>
         <w:t>i</w:t>
       </w:r>
       <w:r>
         <w:rPr>
-          <w:sz w:val="28"/>
-        </w:rPr>
-        <w:t>taliano-</w:t>
-      </w:r>
-      <w:r>
-        <w:rPr>
-          <w:sz w:val="28"/>
-        </w:rPr>
-        <w:t>y</w:t>
-      </w:r>
-      <w:r>
-        <w:rPr>
-          <w:sz w:val="28"/>
-        </w:rPr>
-        <w:t xml:space="preserve">odish </w:t>
-      </w:r>
-      <w:r>
-        <w:rPr>
-          <w:sz w:val="28"/>
-        </w:rPr>
-        <w:t xml:space="preserve">si </w:t>
-      </w:r>
-      <w:r>
-        <w:rPr>
-          <w:sz w:val="28"/>
-        </w:rPr>
-        <w:t xml:space="preserve">antepone l’oggetto </w:t>
-      </w:r>
-      <w:r>
-        <w:rPr>
-          <w:sz w:val="28"/>
-        </w:rPr>
-        <w:t xml:space="preserve">al soggetto e </w:t>
-      </w:r>
-      <w:r>
-        <w:rPr>
-          <w:sz w:val="28"/>
-        </w:rPr>
-        <w:t xml:space="preserve">al </w:t>
-      </w:r>
-      <w:r>
-        <w:rPr>
-          <w:sz w:val="28"/>
-        </w:rPr>
-        <w:t>verbo</w:t>
-      </w:r>
-      <w:r>
-        <w:rPr>
+          <w:b/>
           <w:sz w:val="28"/>
         </w:rPr>
         <w:t>.</w:t>
       </w:r>
-    </w:p>
-    <w:p>
-      <w:pPr>
-        <w:jc w:val="both"/>
-        <w:rPr>
-          <w:sz w:val="28"/>
-        </w:rPr>
-      </w:pPr>
-    </w:p>
-    <w:p>
-      <w:pPr>
-        <w:jc w:val="both"/>
-        <w:rPr>
-          <w:b/>
-          <w:sz w:val="36"/>
-        </w:rPr>
-      </w:pPr>
-      <w:r>
-        <w:rPr>
-          <w:b/>
-          <w:sz w:val="36"/>
-        </w:rPr>
-        <w:t>S</w:t>
-      </w:r>
-      <w:r>
-        <w:rPr>
-          <w:b/>
-          <w:sz w:val="36"/>
-        </w:rPr>
-        <w:t>trutture dati utilizzate</w:t>
-      </w:r>
-    </w:p>
-    <w:p>
-      <w:pPr>
-        <w:jc w:val="both"/>
-        <w:rPr>
-          <w:sz w:val="28"/>
-        </w:rPr>
-      </w:pPr>
-      <w:r>
-        <w:rPr>
-          <w:sz w:val="28"/>
-        </w:rPr>
-        <w:t xml:space="preserve">Ogni grammatica </w:t>
-      </w:r>
-      <w:r>
-        <w:rPr>
-          <w:sz w:val="28"/>
-        </w:rPr>
-        <w:t xml:space="preserve">viene memorizzata all’interno di un hashmap. È stata scelta questa tipologia di struttura dati per indicizzare al meglio le regole, cosi da avere un accesso diretto ad esse. </w:t>
-      </w:r>
-      <w:r>
-        <w:rPr>
-          <w:sz w:val="28"/>
-        </w:rPr>
-        <w:t xml:space="preserve">Le regole sono salvate in modo che la coppia &lt;chiave, valore&gt; sia formata, rispettivamente, da corpo e testa della regola stessa, </w:t>
-      </w:r>
-      <w:r>
-        <w:rPr>
-          <w:sz w:val="28"/>
-        </w:rPr>
-        <w:t>cosi che durante l’esecuzione dell’algoritmo CKY l’hashmap possa controllare se esista un sintagma che soddisfi la regola costituita dalla coppia di valori.</w:t>
-      </w:r>
-    </w:p>
-    <w:p>
-      <w:pPr>
-        <w:jc w:val="both"/>
-        <w:rPr>
-          <w:sz w:val="28"/>
-        </w:rPr>
-      </w:pPr>
-      <w:r>
-        <w:rPr>
-          <w:sz w:val="28"/>
-        </w:rPr>
-        <w:t xml:space="preserve">Ogni sintagma è rappresentato da una struttura dati, denominata TREE, dove al suo interno vengono salvati in una stringa i dati relativi al valore del sintagma e una lista di alberi figli. All’interno di tale lista, i valori degli alberi figli sono quelli generati dal sintagma stesso. Tale </w:t>
-      </w:r>
-      <w:r>
-        <w:rPr>
-          <w:sz w:val="28"/>
-        </w:rPr>
-        <w:t>struttura dati è stata scelta, in quanto è quella che rappresenta al meglio la relazione tra sintagmi.</w:t>
-      </w:r>
-    </w:p>
-    <w:p>
-      <w:pPr>
-        <w:jc w:val="both"/>
-        <w:rPr>
-          <w:b/>
-          <w:sz w:val="28"/>
-        </w:rPr>
-      </w:pPr>
-      <w:r>
-        <w:rPr>
-          <w:sz w:val="28"/>
-        </w:rPr>
-        <w:t>La tabella utilizza nell’algoritmo CKY è stata raffigurata da una matrice</w:t>
-      </w:r>
-      <w:r>
-        <w:rPr>
-          <w:sz w:val="28"/>
-        </w:rPr>
-        <w:t>, in cui ogni cella è multislot, ovvero contiene più elementi, ognuno dei quali rappresentati dal</w:t>
-      </w:r>
-      <w:r>
-        <w:rPr>
-          <w:sz w:val="28"/>
-        </w:rPr>
-        <w:t xml:space="preserve">la struttura dati ausiliaria descritta precedentemente. Durante l’esecuzione dell’algoritmo, l’albero sintattico della frase si costruisce parallelamente al popolamento della matrice. </w:t>
-      </w:r>
-      <w:r>
-        <w:rPr>
-          <w:sz w:val="28"/>
-        </w:rPr>
-        <w:t>L’albero sintattico della frase è corretto se, a</w:t>
-      </w:r>
-      <w:r>
-        <w:rPr>
-          <w:sz w:val="28"/>
-        </w:rPr>
-        <w:t xml:space="preserve">l </w:t>
-      </w:r>
+      <w:r>
+        <w:rPr>
+          <w:sz w:val="28"/>
+        </w:rPr>
+        <w:t xml:space="preserve"> In caso tale regola sia presente nella grammatica si riempie la cella </w:t>
+      </w:r>
+      <w:r>
+        <w:rPr>
+          <w:b/>
+          <w:sz w:val="28"/>
+        </w:rPr>
+        <w:t>[j, i]</w:t>
+      </w:r>
+      <w:r>
+        <w:rPr>
+          <w:sz w:val="28"/>
+        </w:rPr>
+        <w:t xml:space="preserve"> con il valore </w:t>
+      </w:r>
+      <w:r>
+        <w:rPr>
+          <w:b/>
+          <w:sz w:val="28"/>
+        </w:rPr>
+        <w:t>A</w:t>
+      </w:r>
+      <w:r>
+        <w:rPr>
+          <w:b/>
+          <w:sz w:val="28"/>
+        </w:rPr>
+        <w:t>.</w:t>
+      </w:r>
+      <w:r>
+        <w:rPr>
+          <w:sz w:val="28"/>
+        </w:rPr>
+        <w:t xml:space="preserve"> La porzione della matrice al di sotto della diagonale è ininfluente ai fini dell’algoritmo, dunque non viene utilizzata.</w:t>
+      </w:r>
+    </w:p>
+    <w:p>
+      <w:pPr>
+        <w:jc w:val="both"/>
+        <w:rPr>
+          <w:sz w:val="28"/>
+        </w:rPr>
+      </w:pPr>
       <w:r>
         <w:rPr>
           <w:sz w:val="28"/>
         </w:rPr>
         <w:lastRenderedPageBreak/>
-        <w:t>completamento dell’algoritmo</w:t>
-      </w:r>
-      <w:r>
-        <w:rPr>
-          <w:sz w:val="28"/>
-        </w:rPr>
-        <w:t xml:space="preserve"> in posizione </w:t>
-      </w:r>
-      <w:r>
-        <w:rPr>
-          <w:b/>
-          <w:sz w:val="28"/>
-        </w:rPr>
-        <w:t>[0, n-</w:t>
-      </w:r>
-      <w:r>
-        <w:rPr>
-          <w:b/>
-          <w:sz w:val="28"/>
-        </w:rPr>
-        <w:t xml:space="preserve"> </w:t>
-      </w:r>
-      <w:r>
-        <w:rPr>
-          <w:b/>
-          <w:sz w:val="28"/>
-        </w:rPr>
-        <w:t>1]</w:t>
-      </w:r>
-      <w:r>
-        <w:rPr>
-          <w:sz w:val="28"/>
-        </w:rPr>
-        <w:t xml:space="preserve"> è presente l’albero avente come valore il sintagma </w:t>
-      </w:r>
-      <w:r>
-        <w:rPr>
-          <w:b/>
-          <w:sz w:val="28"/>
-        </w:rPr>
-        <w:t>S</w:t>
-      </w:r>
-      <w:r>
-        <w:rPr>
-          <w:sz w:val="28"/>
-        </w:rPr>
-        <w:t>.</w:t>
-      </w:r>
-    </w:p>
-    <w:p>
-      <w:pPr>
-        <w:jc w:val="both"/>
-        <w:rPr>
-          <w:b/>
-          <w:sz w:val="36"/>
-        </w:rPr>
-      </w:pPr>
-      <w:r>
-        <w:rPr>
-          <w:b/>
-          <w:sz w:val="36"/>
-        </w:rPr>
-        <w:t>D</w:t>
-      </w:r>
-      <w:r>
-        <w:rPr>
-          <w:b/>
-          <w:sz w:val="36"/>
-        </w:rPr>
-        <w:t>escrizione</w:t>
-      </w:r>
-      <w:r>
-        <w:rPr>
-          <w:sz w:val="36"/>
-        </w:rPr>
-        <w:t xml:space="preserve"> </w:t>
-      </w:r>
-      <w:r>
-        <w:rPr>
-          <w:b/>
-          <w:sz w:val="36"/>
-        </w:rPr>
-        <w:t>del sistema</w:t>
-      </w:r>
-    </w:p>
-    <w:p>
-      <w:pPr>
-        <w:jc w:val="both"/>
-        <w:rPr>
-          <w:sz w:val="28"/>
-        </w:rPr>
-      </w:pPr>
-      <w:r>
-        <w:rPr>
-          <w:sz w:val="28"/>
-        </w:rPr>
-        <w:t xml:space="preserve">Il sistema di traduzione può essere suddiviso in diverse fasi, quali, </w:t>
-      </w:r>
-      <w:r>
-        <w:rPr>
-          <w:b/>
-          <w:sz w:val="28"/>
-        </w:rPr>
-        <w:t>parsificazione</w:t>
-      </w:r>
-      <w:r>
-        <w:rPr>
-          <w:sz w:val="28"/>
-        </w:rPr>
-        <w:t xml:space="preserve"> delle grammatiche, </w:t>
-      </w:r>
-      <w:r>
-        <w:rPr>
-          <w:b/>
-          <w:sz w:val="28"/>
-        </w:rPr>
-        <w:t>derivazione</w:t>
-      </w:r>
-      <w:r>
-        <w:rPr>
-          <w:sz w:val="28"/>
-        </w:rPr>
-        <w:t xml:space="preserve"> dell’albero sintattico della frase in italiano</w:t>
-      </w:r>
-      <w:r>
-        <w:rPr>
-          <w:sz w:val="28"/>
-        </w:rPr>
-        <w:t xml:space="preserve"> e </w:t>
-      </w:r>
-      <w:r>
-        <w:rPr>
-          <w:b/>
-          <w:sz w:val="28"/>
-        </w:rPr>
-        <w:t>traduzione</w:t>
-      </w:r>
-      <w:r>
-        <w:rPr>
-          <w:sz w:val="28"/>
-        </w:rPr>
-        <w:t xml:space="preserve"> </w:t>
-      </w:r>
-      <w:r>
-        <w:rPr>
-          <w:sz w:val="28"/>
-        </w:rPr>
-        <w:t>nell’albero sintattico in italiano-yodish</w:t>
-      </w:r>
-      <w:r>
-        <w:rPr>
-          <w:sz w:val="28"/>
-        </w:rPr>
-        <w:t>,</w:t>
-      </w:r>
-      <w:r>
-        <w:rPr>
-          <w:sz w:val="28"/>
-        </w:rPr>
-        <w:t xml:space="preserve"> </w:t>
-      </w:r>
-      <w:r>
-        <w:rPr>
-          <w:sz w:val="28"/>
-        </w:rPr>
-        <w:t xml:space="preserve">con successiva </w:t>
-      </w:r>
-      <w:r>
-        <w:rPr>
-          <w:sz w:val="28"/>
-        </w:rPr>
-        <w:t>formulazione della frase finale.</w:t>
-      </w:r>
-    </w:p>
-    <w:p>
-      <w:pPr>
-        <w:jc w:val="both"/>
-        <w:rPr>
-          <w:sz w:val="28"/>
-        </w:rPr>
-      </w:pPr>
-      <w:r>
-        <w:rPr>
-          <w:sz w:val="28"/>
-        </w:rPr>
-        <w:t>Per la realizzazione del sistema, s</w:t>
-      </w:r>
-      <w:r>
-        <w:rPr>
-          <w:sz w:val="28"/>
-        </w:rPr>
-        <w:t xml:space="preserve">ono state scritte una grammatica per l’Italiano e una </w:t>
-      </w:r>
-      <w:r>
-        <w:rPr>
-          <w:sz w:val="28"/>
-        </w:rPr>
-        <w:t>per</w:t>
-      </w:r>
-      <w:r>
-        <w:rPr>
-          <w:sz w:val="28"/>
-        </w:rPr>
-        <w:t xml:space="preserve"> l’Italiano-Yodish che permettono di </w:t>
-      </w:r>
-      <w:r>
-        <w:rPr>
-          <w:sz w:val="28"/>
-        </w:rPr>
-        <w:t>parsificare</w:t>
-      </w:r>
-      <w:r>
-        <w:rPr>
-          <w:sz w:val="28"/>
-        </w:rPr>
-        <w:t xml:space="preserve"> alcune frasi d’esempio nelle rispettive lingue. Le grammatiche sono state costruite in Chomsky Normal Form (CNF), in cui abbiamo solamente regole non lessicali binarie, mentre le regole lessicali sono unarie</w:t>
-      </w:r>
-      <w:r>
-        <w:rPr>
-          <w:sz w:val="28"/>
-        </w:rPr>
-        <w:t>.</w:t>
-      </w:r>
-    </w:p>
-    <w:p>
-      <w:pPr>
-        <w:jc w:val="both"/>
-        <w:rPr>
-          <w:sz w:val="28"/>
-        </w:rPr>
-      </w:pPr>
-      <w:r>
-        <w:rPr>
-          <w:sz w:val="28"/>
-        </w:rPr>
-        <w:t xml:space="preserve">La fase di </w:t>
-      </w:r>
-      <w:r>
-        <w:rPr>
-          <w:sz w:val="28"/>
-        </w:rPr>
-        <w:t>parsificazione</w:t>
-      </w:r>
-      <w:r>
-        <w:rPr>
-          <w:sz w:val="28"/>
-        </w:rPr>
-        <w:t xml:space="preserve"> delle </w:t>
-      </w:r>
-      <w:r>
-        <w:rPr>
-          <w:sz w:val="28"/>
-        </w:rPr>
-        <w:t>grammatiche è</w:t>
-      </w:r>
-      <w:r>
-        <w:rPr>
-          <w:sz w:val="28"/>
-        </w:rPr>
-        <w:t xml:space="preserve"> effettuata da una classe parser che legge </w:t>
-      </w:r>
-      <w:r>
-        <w:rPr>
-          <w:sz w:val="28"/>
-        </w:rPr>
-        <w:t>d</w:t>
-      </w:r>
-      <w:r>
-        <w:rPr>
-          <w:sz w:val="28"/>
-        </w:rPr>
-        <w:t>a</w:t>
-      </w:r>
-      <w:r>
-        <w:rPr>
-          <w:sz w:val="28"/>
-        </w:rPr>
-        <w:t xml:space="preserve"> file appositi le grammatiche contenenti le varie regole</w:t>
-      </w:r>
-      <w:r>
-        <w:rPr>
-          <w:sz w:val="28"/>
-        </w:rPr>
-        <w:t xml:space="preserve"> e </w:t>
-      </w:r>
-      <w:r>
-        <w:rPr>
-          <w:sz w:val="28"/>
-        </w:rPr>
-        <w:t>le</w:t>
-      </w:r>
-      <w:r>
-        <w:rPr>
-          <w:sz w:val="28"/>
-        </w:rPr>
-        <w:t xml:space="preserve"> memorizza nel sistema cos</w:t>
-      </w:r>
-      <w:r>
-        <w:rPr>
-          <w:sz w:val="28"/>
-        </w:rPr>
-        <w:t>ì</w:t>
-      </w:r>
-      <w:r>
-        <w:rPr>
-          <w:sz w:val="28"/>
-        </w:rPr>
-        <w:t xml:space="preserve"> da poter essere utilizzate nelle fasi successive.</w:t>
-      </w:r>
-    </w:p>
-    <w:p>
-      <w:pPr>
-        <w:jc w:val="both"/>
-        <w:rPr>
-          <w:sz w:val="28"/>
-        </w:rPr>
-      </w:pPr>
-      <w:r>
-        <w:rPr>
-          <w:sz w:val="28"/>
-        </w:rPr>
-        <w:t>La fase di derivazione dell’albero sintattico viene eseguita implementando l’algoritmo</w:t>
-      </w:r>
-      <w:r>
-        <w:rPr>
-          <w:sz w:val="28"/>
-        </w:rPr>
-        <w:t xml:space="preserve"> </w:t>
-      </w:r>
-      <w:r>
-        <w:rPr>
-          <w:sz w:val="28"/>
-        </w:rPr>
-        <w:t xml:space="preserve">CKY. </w:t>
-      </w:r>
-      <w:r>
-        <w:rPr>
-          <w:sz w:val="28"/>
-        </w:rPr>
-        <w:t>L’algoritmo prende</w:t>
-      </w:r>
-      <w:r>
-        <w:rPr>
-          <w:sz w:val="28"/>
-        </w:rPr>
-        <w:t xml:space="preserve"> in input una sequenza di parole</w:t>
-      </w:r>
-      <w:r>
-        <w:rPr>
-          <w:sz w:val="28"/>
-        </w:rPr>
-        <w:t xml:space="preserve"> e </w:t>
-      </w:r>
-      <w:r>
-        <w:rPr>
-          <w:sz w:val="28"/>
-        </w:rPr>
-        <w:t>inizia a riempire la matrice posizionando</w:t>
-      </w:r>
-      <w:r>
-        <w:rPr>
-          <w:sz w:val="28"/>
-        </w:rPr>
-        <w:t xml:space="preserve"> i POS tag riferiti ad ognuna di esse </w:t>
-      </w:r>
-      <w:r>
-        <w:rPr>
-          <w:sz w:val="28"/>
-        </w:rPr>
-        <w:t>lungo la diagonale principale.</w:t>
-      </w:r>
-      <w:r>
-        <w:rPr>
-          <w:sz w:val="28"/>
-        </w:rPr>
-        <w:t xml:space="preserve"> In seguito</w:t>
-      </w:r>
-      <w:r>
-        <w:rPr>
-          <w:sz w:val="28"/>
-        </w:rPr>
-        <w:t>,</w:t>
-      </w:r>
-      <w:r>
-        <w:rPr>
-          <w:sz w:val="28"/>
-        </w:rPr>
-        <w:t xml:space="preserve"> per ogni cella </w:t>
-      </w:r>
-      <w:r>
-        <w:rPr>
-          <w:b/>
-          <w:sz w:val="28"/>
-        </w:rPr>
-        <w:t>[</w:t>
-      </w:r>
-      <w:r>
-        <w:rPr>
-          <w:b/>
-          <w:sz w:val="28"/>
-        </w:rPr>
-        <w:t>j</w:t>
-      </w:r>
-      <w:r>
-        <w:rPr>
-          <w:b/>
-          <w:sz w:val="28"/>
-        </w:rPr>
-        <w:t xml:space="preserve">, i] </w:t>
-      </w:r>
-      <w:r>
-        <w:rPr>
-          <w:sz w:val="28"/>
-        </w:rPr>
-        <w:t>sopra la diagonale principale,</w:t>
-      </w:r>
-      <w:r>
-        <w:rPr>
-          <w:sz w:val="28"/>
-        </w:rPr>
-        <w:t xml:space="preserve"> si verifica </w:t>
-      </w:r>
-      <w:r>
-        <w:rPr>
-          <w:sz w:val="28"/>
-        </w:rPr>
-        <w:t xml:space="preserve">se nella grammatica sia presente una regola </w:t>
-      </w:r>
-      <w:r>
-        <w:rPr>
-          <w:sz w:val="28"/>
-        </w:rPr>
-        <w:t xml:space="preserve">della forma </w:t>
-      </w:r>
-      <w:r>
-        <w:rPr>
-          <w:b/>
-          <w:sz w:val="28"/>
-        </w:rPr>
-        <w:t>A</w:t>
-      </w:r>
-      <w:r>
-        <w:rPr>
-          <w:b/>
-          <w:sz w:val="28"/>
-        </w:rPr>
-        <w:t xml:space="preserve"> </w:t>
-      </w:r>
-      <w:r>
-        <w:rPr>
-          <w:b/>
-          <w:sz w:val="28"/>
-        </w:rPr>
-        <w:t>-&gt; B C</w:t>
-      </w:r>
-      <w:r>
-        <w:rPr>
-          <w:sz w:val="28"/>
-        </w:rPr>
-        <w:t xml:space="preserve"> tale che </w:t>
-      </w:r>
-      <w:r>
-        <w:rPr>
-          <w:b/>
-          <w:sz w:val="28"/>
-        </w:rPr>
-        <w:t>B</w:t>
-      </w:r>
-      <w:r>
-        <w:rPr>
-          <w:sz w:val="28"/>
-        </w:rPr>
-        <w:t xml:space="preserve"> è rappresentata dal valore nella cella </w:t>
-      </w:r>
-      <w:r>
-        <w:rPr>
-          <w:b/>
-          <w:sz w:val="28"/>
-        </w:rPr>
-        <w:t>[j, k-1]</w:t>
-      </w:r>
-      <w:r>
-        <w:rPr>
-          <w:sz w:val="28"/>
-        </w:rPr>
-        <w:t xml:space="preserve"> e </w:t>
-      </w:r>
-      <w:r>
-        <w:rPr>
-          <w:b/>
-          <w:sz w:val="28"/>
-        </w:rPr>
-        <w:t>C</w:t>
-      </w:r>
-      <w:r>
-        <w:rPr>
-          <w:sz w:val="28"/>
-        </w:rPr>
-        <w:t xml:space="preserve"> dal valore nella cella </w:t>
-      </w:r>
-      <w:r>
-        <w:rPr>
-          <w:b/>
-          <w:sz w:val="28"/>
-        </w:rPr>
-        <w:t>[k, i]</w:t>
-      </w:r>
-      <w:r>
-        <w:rPr>
-          <w:b/>
-          <w:sz w:val="28"/>
-        </w:rPr>
-        <w:t xml:space="preserve"> </w:t>
-      </w:r>
-      <w:r>
-        <w:rPr>
-          <w:sz w:val="28"/>
-        </w:rPr>
-        <w:t xml:space="preserve">con k compreso tra </w:t>
-      </w:r>
-      <w:r>
-        <w:rPr>
-          <w:b/>
-          <w:sz w:val="28"/>
-        </w:rPr>
-        <w:t xml:space="preserve">j+1 </w:t>
-      </w:r>
-      <w:r>
-        <w:rPr>
-          <w:sz w:val="28"/>
-        </w:rPr>
-        <w:t xml:space="preserve">e </w:t>
-      </w:r>
-      <w:r>
-        <w:rPr>
-          <w:b/>
-          <w:sz w:val="28"/>
-        </w:rPr>
-        <w:t>i</w:t>
-      </w:r>
-      <w:r>
-        <w:rPr>
-          <w:b/>
-          <w:sz w:val="28"/>
-        </w:rPr>
-        <w:t>.</w:t>
-      </w:r>
-      <w:r>
-        <w:rPr>
-          <w:sz w:val="28"/>
-        </w:rPr>
-        <w:t xml:space="preserve"> In caso tale regola sia presente nella grammatica si riempie la cella </w:t>
-      </w:r>
-      <w:r>
-        <w:rPr>
-          <w:b/>
-          <w:sz w:val="28"/>
-        </w:rPr>
-        <w:t>[j, i]</w:t>
-      </w:r>
-      <w:r>
-        <w:rPr>
-          <w:sz w:val="28"/>
-        </w:rPr>
-        <w:t xml:space="preserve"> con il valore </w:t>
-      </w:r>
-      <w:r>
-        <w:rPr>
-          <w:b/>
-          <w:sz w:val="28"/>
-        </w:rPr>
-        <w:t>A</w:t>
-      </w:r>
-      <w:r>
-        <w:rPr>
-          <w:b/>
-          <w:sz w:val="28"/>
-        </w:rPr>
-        <w:t>.</w:t>
-      </w:r>
-      <w:r>
-        <w:rPr>
-          <w:sz w:val="28"/>
-        </w:rPr>
-        <w:t xml:space="preserve"> La porzione della matrice al di sotto della diagonale è ininfluente ai fini dell’algoritmo, dunque non viene utilizzata.</w:t>
-      </w:r>
-    </w:p>
-    <w:p>
-      <w:pPr>
-        <w:jc w:val="both"/>
-        <w:rPr>
-          <w:sz w:val="28"/>
-        </w:rPr>
-      </w:pPr>
-      <w:r>
-        <w:rPr>
-          <w:sz w:val="28"/>
-        </w:rPr>
         <w:t xml:space="preserve">Se, al termine dell’algoritmo, nella </w:t>
       </w:r>
       <w:r>
@@ -1802,6 +2457,7 @@
         <w:rPr>
           <w:sz w:val="28"/>
         </w:rPr>
+        <w:lastRenderedPageBreak/>
         <w:t>Al termine dell’esecuzione</w:t>
       </w:r>
       <w:r>
@@ -2279,6 +2935,7 @@
   <w:style w:type="paragraph" w:default="1" w:styleId="Normale">
     <w:name w:val="Normal"/>
     <w:qFormat/>
+    <w:rsid w:val="00A040E5"/>
   </w:style>
   <w:style w:type="character" w:default="1" w:styleId="Carpredefinitoparagrafo">
     <w:name w:val="Default Paragraph Font"/>
